--- a/resume/Resume Kaleeva Alina.docx
+++ b/resume/Resume Kaleeva Alina.docx
@@ -440,179 +440,147 @@
         </w:rPr>
         <w:t xml:space="preserve"> </w:t>
       </w:r>
+      <w:hyperlink r:id="rId10" w:history="1">
+        <w:r>
+          <w:rPr>
+            <w:rStyle w:val="a5"/>
+            <w:rFonts w:ascii="Times New Roman" w:eastAsia="Times New Roman" w:hAnsi="Times New Roman" w:cs="Times New Roman"/>
+            <w:sz w:val="28"/>
+            <w:szCs w:val="28"/>
+            <w:lang w:val="en-US" w:eastAsia="ru-RU"/>
+          </w:rPr>
+          <w:t>https://kaleevaalina.github.io/QA_resum/</w:t>
+        </w:r>
+      </w:hyperlink>
+    </w:p>
+    <w:p>
+      <w:pPr>
+        <w:spacing w:after="0"/>
+        <w:rPr>
+          <w:rStyle w:val="jlqj4b"/>
+          <w:rFonts w:ascii="Times New Roman" w:hAnsi="Times New Roman" w:cs="Times New Roman"/>
+          <w:b/>
+          <w:sz w:val="28"/>
+          <w:szCs w:val="28"/>
+          <w:u w:val="single"/>
+          <w:lang w:val="en-US"/>
+        </w:rPr>
+      </w:pPr>
+    </w:p>
+    <w:p>
+      <w:pPr>
+        <w:spacing w:after="0"/>
+        <w:rPr>
+          <w:rStyle w:val="jlqj4b"/>
+          <w:rFonts w:ascii="Times New Roman" w:hAnsi="Times New Roman" w:cs="Times New Roman"/>
+          <w:b/>
+          <w:sz w:val="28"/>
+          <w:szCs w:val="28"/>
+          <w:u w:val="single"/>
+          <w:lang w:val="en-US"/>
+        </w:rPr>
+      </w:pPr>
+      <w:r>
+        <w:rPr>
+          <w:rStyle w:val="jlqj4b"/>
+          <w:rFonts w:ascii="Times New Roman" w:hAnsi="Times New Roman" w:cs="Times New Roman"/>
+          <w:b/>
+          <w:sz w:val="28"/>
+          <w:szCs w:val="28"/>
+          <w:u w:val="single"/>
+          <w:lang w:val="en-US"/>
+        </w:rPr>
+        <w:t>W</w:t>
+      </w:r>
+      <w:r>
+        <w:rPr>
+          <w:rStyle w:val="jlqj4b"/>
+          <w:rFonts w:ascii="Times New Roman" w:hAnsi="Times New Roman" w:cs="Times New Roman"/>
+          <w:b/>
+          <w:sz w:val="28"/>
+          <w:szCs w:val="28"/>
+          <w:u w:val="single"/>
+          <w:lang w:val="en"/>
+        </w:rPr>
+        <w:t>ork experience</w:t>
+      </w:r>
+      <w:r>
+        <w:rPr>
+          <w:rStyle w:val="jlqj4b"/>
+          <w:rFonts w:ascii="Times New Roman" w:hAnsi="Times New Roman" w:cs="Times New Roman"/>
+          <w:b/>
+          <w:sz w:val="28"/>
+          <w:szCs w:val="28"/>
+          <w:u w:val="single"/>
+          <w:lang w:val="en-US"/>
+        </w:rPr>
+        <w:t>:</w:t>
+      </w:r>
+    </w:p>
+    <w:p>
+      <w:pPr>
+        <w:spacing w:after="0"/>
+        <w:rPr>
+          <w:rStyle w:val="jlqj4b"/>
+          <w:rFonts w:ascii="Times New Roman" w:hAnsi="Times New Roman" w:cs="Times New Roman"/>
+          <w:sz w:val="28"/>
+          <w:szCs w:val="28"/>
+          <w:lang w:val="en-US"/>
+        </w:rPr>
+      </w:pPr>
+      <w:r>
+        <w:rPr>
+          <w:rStyle w:val="jlqj4b"/>
+          <w:rFonts w:ascii="Times New Roman" w:hAnsi="Times New Roman" w:cs="Times New Roman"/>
+          <w:sz w:val="28"/>
+          <w:szCs w:val="28"/>
+          <w:lang w:val="en-US"/>
+        </w:rPr>
+        <w:t>Junior(+) QA Manual Engineer of work in the company «Scrump dedicated team».</w:t>
+      </w:r>
+    </w:p>
+    <w:p>
+      <w:pPr>
+        <w:spacing w:after="0"/>
+        <w:rPr>
+          <w:rStyle w:val="jlqj4b"/>
+          <w:rFonts w:ascii="Times New Roman" w:hAnsi="Times New Roman" w:cs="Times New Roman"/>
+          <w:sz w:val="28"/>
+          <w:szCs w:val="28"/>
+          <w:lang w:val="en-US"/>
+        </w:rPr>
+      </w:pPr>
+      <w:r>
+        <w:rPr>
+          <w:rStyle w:val="jlqj4b"/>
+          <w:rFonts w:ascii="Times New Roman" w:hAnsi="Times New Roman" w:cs="Times New Roman"/>
+          <w:sz w:val="28"/>
+          <w:szCs w:val="28"/>
+          <w:lang w:val="en-US"/>
+        </w:rPr>
+        <w:t>F</w:t>
+      </w:r>
       <w:bookmarkStart w:id="0" w:name="_GoBack"/>
       <w:bookmarkEnd w:id="0"/>
       <w:r>
         <w:rPr>
-          <w:rFonts w:ascii="Times New Roman" w:eastAsia="Times New Roman" w:hAnsi="Times New Roman" w:cs="Times New Roman"/>
-          <w:sz w:val="28"/>
-          <w:szCs w:val="28"/>
-          <w:lang w:val="en-US" w:eastAsia="ru-RU"/>
-        </w:rPr>
-        <w:fldChar w:fldCharType="begin"/>
-      </w:r>
-      <w:r>
-        <w:rPr>
-          <w:rFonts w:ascii="Times New Roman" w:eastAsia="Times New Roman" w:hAnsi="Times New Roman" w:cs="Times New Roman"/>
-          <w:sz w:val="28"/>
-          <w:szCs w:val="28"/>
-          <w:lang w:val="en-US" w:eastAsia="ru-RU"/>
-        </w:rPr>
-        <w:instrText xml:space="preserve"> HYPERLINK "</w:instrText>
-      </w:r>
-      <w:r>
-        <w:rPr>
-          <w:rFonts w:ascii="Times New Roman" w:eastAsia="Times New Roman" w:hAnsi="Times New Roman" w:cs="Times New Roman"/>
-          <w:sz w:val="28"/>
-          <w:szCs w:val="28"/>
-          <w:lang w:val="en-US" w:eastAsia="ru-RU"/>
-        </w:rPr>
-        <w:instrText>https://kaleevaalina.github.io/QA_resum/</w:instrText>
-      </w:r>
-      <w:r>
-        <w:rPr>
-          <w:rFonts w:ascii="Times New Roman" w:eastAsia="Times New Roman" w:hAnsi="Times New Roman" w:cs="Times New Roman"/>
-          <w:sz w:val="28"/>
-          <w:szCs w:val="28"/>
-          <w:lang w:val="en-US" w:eastAsia="ru-RU"/>
-        </w:rPr>
-        <w:instrText xml:space="preserve">" </w:instrText>
-      </w:r>
-      <w:r>
-        <w:rPr>
-          <w:rFonts w:ascii="Times New Roman" w:eastAsia="Times New Roman" w:hAnsi="Times New Roman" w:cs="Times New Roman"/>
-          <w:sz w:val="28"/>
-          <w:szCs w:val="28"/>
-          <w:lang w:val="en-US" w:eastAsia="ru-RU"/>
-        </w:rPr>
-        <w:fldChar w:fldCharType="separate"/>
-      </w:r>
-      <w:r>
-        <w:rPr>
-          <w:rStyle w:val="a5"/>
-          <w:rFonts w:ascii="Times New Roman" w:eastAsia="Times New Roman" w:hAnsi="Times New Roman" w:cs="Times New Roman"/>
-          <w:sz w:val="28"/>
-          <w:szCs w:val="28"/>
-          <w:lang w:val="en-US" w:eastAsia="ru-RU"/>
-        </w:rPr>
-        <w:t>https://kaleevaalina.github.io/QA_resum/</w:t>
-      </w:r>
-      <w:r>
-        <w:rPr>
-          <w:rFonts w:ascii="Times New Roman" w:eastAsia="Times New Roman" w:hAnsi="Times New Roman" w:cs="Times New Roman"/>
-          <w:sz w:val="28"/>
-          <w:szCs w:val="28"/>
-          <w:lang w:val="en-US" w:eastAsia="ru-RU"/>
-        </w:rPr>
-        <w:fldChar w:fldCharType="end"/>
-      </w:r>
-    </w:p>
-    <w:p>
-      <w:pPr>
-        <w:spacing w:after="0"/>
-        <w:rPr>
           <w:rStyle w:val="jlqj4b"/>
           <w:rFonts w:ascii="Times New Roman" w:hAnsi="Times New Roman" w:cs="Times New Roman"/>
-          <w:b/>
-          <w:sz w:val="28"/>
-          <w:szCs w:val="28"/>
-          <w:u w:val="single"/>
-          <w:lang w:val="en-US"/>
-        </w:rPr>
-      </w:pPr>
-    </w:p>
-    <w:p>
-      <w:pPr>
-        <w:spacing w:after="0"/>
+          <w:sz w:val="28"/>
+          <w:szCs w:val="28"/>
+          <w:lang w:val="en-US"/>
+        </w:rPr>
+        <w:t>ebruary</w:t>
+      </w:r>
+      <w:r>
         <w:rPr>
           <w:rStyle w:val="jlqj4b"/>
           <w:rFonts w:ascii="Times New Roman" w:hAnsi="Times New Roman" w:cs="Times New Roman"/>
-          <w:b/>
-          <w:sz w:val="28"/>
-          <w:szCs w:val="28"/>
-          <w:u w:val="single"/>
-          <w:lang w:val="en-US"/>
-        </w:rPr>
-      </w:pPr>
-      <w:r>
-        <w:rPr>
-          <w:rStyle w:val="jlqj4b"/>
-          <w:rFonts w:ascii="Times New Roman" w:hAnsi="Times New Roman" w:cs="Times New Roman"/>
-          <w:b/>
-          <w:sz w:val="28"/>
-          <w:szCs w:val="28"/>
-          <w:u w:val="single"/>
-          <w:lang w:val="en-US"/>
-        </w:rPr>
-        <w:t>W</w:t>
-      </w:r>
-      <w:r>
-        <w:rPr>
-          <w:rStyle w:val="jlqj4b"/>
-          <w:rFonts w:ascii="Times New Roman" w:hAnsi="Times New Roman" w:cs="Times New Roman"/>
-          <w:b/>
-          <w:sz w:val="28"/>
-          <w:szCs w:val="28"/>
-          <w:u w:val="single"/>
-          <w:lang w:val="en"/>
-        </w:rPr>
-        <w:t>ork experience</w:t>
-      </w:r>
-      <w:r>
-        <w:rPr>
-          <w:rStyle w:val="jlqj4b"/>
-          <w:rFonts w:ascii="Times New Roman" w:hAnsi="Times New Roman" w:cs="Times New Roman"/>
-          <w:b/>
-          <w:sz w:val="28"/>
-          <w:szCs w:val="28"/>
-          <w:u w:val="single"/>
-          <w:lang w:val="en-US"/>
-        </w:rPr>
-        <w:t>:</w:t>
-      </w:r>
-    </w:p>
-    <w:p>
-      <w:pPr>
-        <w:spacing w:after="0"/>
-        <w:rPr>
-          <w:rStyle w:val="jlqj4b"/>
-          <w:rFonts w:ascii="Times New Roman" w:hAnsi="Times New Roman" w:cs="Times New Roman"/>
-          <w:sz w:val="28"/>
-          <w:szCs w:val="28"/>
-          <w:lang w:val="en-US"/>
-        </w:rPr>
-      </w:pPr>
-      <w:r>
-        <w:rPr>
-          <w:rStyle w:val="jlqj4b"/>
-          <w:rFonts w:ascii="Times New Roman" w:hAnsi="Times New Roman" w:cs="Times New Roman"/>
-          <w:sz w:val="28"/>
-          <w:szCs w:val="28"/>
-          <w:lang w:val="en-US"/>
-        </w:rPr>
-        <w:t>Junior(+) QA Manual Engineer of work in the company «Scrump dedicated team».</w:t>
-      </w:r>
-    </w:p>
-    <w:p>
-      <w:pPr>
-        <w:spacing w:after="0"/>
-        <w:rPr>
-          <w:rStyle w:val="jlqj4b"/>
-          <w:rFonts w:ascii="Times New Roman" w:hAnsi="Times New Roman" w:cs="Times New Roman"/>
-          <w:sz w:val="28"/>
-          <w:szCs w:val="28"/>
-          <w:lang w:val="en-US"/>
-        </w:rPr>
-      </w:pPr>
-      <w:r>
-        <w:rPr>
-          <w:rStyle w:val="jlqj4b"/>
-          <w:rFonts w:ascii="Times New Roman" w:hAnsi="Times New Roman" w:cs="Times New Roman"/>
-          <w:sz w:val="28"/>
-          <w:szCs w:val="28"/>
-          <w:lang w:val="en-US"/>
-        </w:rPr>
-        <w:t>July 2021 to present.</w:t>
+          <w:sz w:val="28"/>
+          <w:szCs w:val="28"/>
+          <w:lang w:val="en-US"/>
+        </w:rPr>
+        <w:t xml:space="preserve"> 2021 to present.</w:t>
       </w:r>
     </w:p>
     <w:p>
@@ -3526,7 +3494,7 @@
 </file>
 
 <file path=customXml/itemProps1.xml><?xml version="1.0" encoding="utf-8"?>
-<ds:datastoreItem xmlns:ds="http://schemas.openxmlformats.org/officeDocument/2006/customXml" ds:itemID="{49A6736D-45E5-4111-8C25-0A8F4452033E}">
+<ds:datastoreItem xmlns:ds="http://schemas.openxmlformats.org/officeDocument/2006/customXml" ds:itemID="{1E73D10B-2A1A-47B4-8D47-D4BC300C6928}">
   <ds:schemaRefs>
     <ds:schemaRef ds:uri="http://schemas.openxmlformats.org/officeDocument/2006/bibliography"/>
   </ds:schemaRefs>

--- a/resume/Resume Kaleeva Alina.docx
+++ b/resume/Resume Kaleeva Alina.docx
@@ -46,69 +46,11 @@
           <w:noProof/>
           <w:sz w:val="28"/>
           <w:szCs w:val="28"/>
-          <w:lang w:val="en-US" w:eastAsia="ru-RU"/>
-        </w:rPr>
-        <w:t xml:space="preserve">Junior Manual QA </w:t>
-      </w:r>
-      <w:r>
-        <w:rPr>
-          <w:rFonts w:ascii="Times New Roman" w:hAnsi="Times New Roman" w:cs="Times New Roman"/>
-          <w:b/>
-          <w:sz w:val="28"/>
-          <w:szCs w:val="28"/>
-          <w:lang w:val="en-US"/>
-        </w:rPr>
-        <w:t>Engineer</w:t>
-      </w:r>
-      <w:r>
-        <w:rPr>
-          <w:rFonts w:ascii="Times New Roman" w:hAnsi="Times New Roman" w:cs="Times New Roman"/>
-          <w:b/>
-          <w:noProof/>
-          <w:sz w:val="28"/>
-          <w:szCs w:val="28"/>
-          <w:lang w:val="en-US" w:eastAsia="ru-RU"/>
-        </w:rPr>
-        <w:t xml:space="preserve"> </w:t>
-      </w:r>
-    </w:p>
-    <w:p>
-      <w:pPr>
-        <w:spacing w:after="0" w:line="240" w:lineRule="auto"/>
-        <w:rPr>
-          <w:rFonts w:ascii="Times New Roman" w:hAnsi="Times New Roman" w:cs="Times New Roman"/>
-          <w:b/>
-          <w:noProof/>
-          <w:sz w:val="28"/>
-          <w:szCs w:val="28"/>
-          <w:lang w:val="en-US" w:eastAsia="ru-RU"/>
-        </w:rPr>
-      </w:pPr>
-    </w:p>
-    <w:p>
-      <w:pPr>
-        <w:spacing w:after="0" w:line="240" w:lineRule="auto"/>
-        <w:rPr>
-          <w:rFonts w:ascii="Times New Roman" w:hAnsi="Times New Roman" w:cs="Times New Roman"/>
-          <w:b/>
-          <w:sz w:val="28"/>
-          <w:szCs w:val="28"/>
-          <w:u w:val="single"/>
-          <w:lang w:val="en-US"/>
-        </w:rPr>
-      </w:pPr>
-      <w:r>
-        <w:rPr>
-          <w:rFonts w:ascii="Times New Roman" w:hAnsi="Times New Roman" w:cs="Times New Roman"/>
-          <w:b/>
-          <w:noProof/>
-          <w:sz w:val="28"/>
-          <w:szCs w:val="28"/>
           <w:u w:val="single"/>
           <w:lang w:eastAsia="ru-RU"/>
         </w:rPr>
         <w:drawing>
-          <wp:anchor distT="0" distB="0" distL="114300" distR="114300" simplePos="0" relativeHeight="251658240" behindDoc="0" locked="0" layoutInCell="1" allowOverlap="1" wp14:anchorId="46D084ED" wp14:editId="488844C0">
+          <wp:anchor distT="0" distB="0" distL="114300" distR="114300" simplePos="0" relativeHeight="251658240" behindDoc="0" locked="0" layoutInCell="1" allowOverlap="1" wp14:anchorId="39FBCB33" wp14:editId="0BAF3F8B">
             <wp:simplePos x="0" y="0"/>
             <wp:positionH relativeFrom="column">
               <wp:align>left</wp:align>
@@ -116,8 +58,8 @@
             <wp:positionV relativeFrom="paragraph">
               <wp:align>top</wp:align>
             </wp:positionV>
-            <wp:extent cx="1295400" cy="1495425"/>
-            <wp:effectExtent l="0" t="0" r="0" b="9525"/>
+            <wp:extent cx="946150" cy="1148715"/>
+            <wp:effectExtent l="0" t="0" r="6350" b="0"/>
             <wp:wrapSquare wrapText="bothSides"/>
             <wp:docPr id="1" name="Рисунок 1"/>
             <wp:cNvGraphicFramePr>
@@ -147,7 +89,7 @@
                   <pic:spPr bwMode="auto">
                     <a:xfrm>
                       <a:off x="0" y="0"/>
-                      <a:ext cx="1295400" cy="1495425"/>
+                      <a:ext cx="949165" cy="1152430"/>
                     </a:xfrm>
                     <a:prstGeom prst="rect">
                       <a:avLst/>
@@ -173,11 +115,69 @@
         <w:rPr>
           <w:rFonts w:ascii="Times New Roman" w:hAnsi="Times New Roman" w:cs="Times New Roman"/>
           <w:b/>
+          <w:noProof/>
+          <w:sz w:val="28"/>
+          <w:szCs w:val="28"/>
+          <w:lang w:val="en-US" w:eastAsia="ru-RU"/>
+        </w:rPr>
+        <w:t xml:space="preserve">Junior Manual QA </w:t>
+      </w:r>
+      <w:r>
+        <w:rPr>
+          <w:rFonts w:ascii="Times New Roman" w:hAnsi="Times New Roman" w:cs="Times New Roman"/>
+          <w:b/>
+          <w:sz w:val="28"/>
+          <w:szCs w:val="28"/>
+          <w:lang w:val="en-US"/>
+        </w:rPr>
+        <w:t>Engineer</w:t>
+      </w:r>
+      <w:r>
+        <w:rPr>
+          <w:rFonts w:ascii="Times New Roman" w:hAnsi="Times New Roman" w:cs="Times New Roman"/>
+          <w:b/>
+          <w:noProof/>
+          <w:sz w:val="28"/>
+          <w:szCs w:val="28"/>
+          <w:lang w:val="en-US" w:eastAsia="ru-RU"/>
+        </w:rPr>
+        <w:t xml:space="preserve"> </w:t>
+      </w:r>
+    </w:p>
+    <w:p>
+      <w:pPr>
+        <w:spacing w:after="0" w:line="240" w:lineRule="auto"/>
+        <w:rPr>
+          <w:rFonts w:ascii="Times New Roman" w:hAnsi="Times New Roman" w:cs="Times New Roman"/>
+          <w:b/>
+          <w:noProof/>
+          <w:sz w:val="28"/>
+          <w:szCs w:val="28"/>
+          <w:lang w:val="en-US" w:eastAsia="ru-RU"/>
+        </w:rPr>
+      </w:pPr>
+    </w:p>
+    <w:p>
+      <w:pPr>
+        <w:spacing w:after="0" w:line="240" w:lineRule="auto"/>
+        <w:rPr>
+          <w:rFonts w:ascii="Times New Roman" w:hAnsi="Times New Roman" w:cs="Times New Roman"/>
+          <w:b/>
           <w:sz w:val="28"/>
           <w:szCs w:val="28"/>
           <w:u w:val="single"/>
           <w:lang w:val="en-US"/>
         </w:rPr>
+      </w:pPr>
+      <w:r>
+        <w:rPr>
+          <w:rFonts w:ascii="Times New Roman" w:hAnsi="Times New Roman" w:cs="Times New Roman"/>
+          <w:b/>
+          <w:sz w:val="28"/>
+          <w:szCs w:val="28"/>
+          <w:u w:val="single"/>
+          <w:lang w:val="en-US"/>
+        </w:rPr>
         <w:t>Personal info</w:t>
       </w:r>
       <w:r>
@@ -221,6 +221,8 @@
         </w:rPr>
         <w:t xml:space="preserve"> Minsk</w:t>
       </w:r>
+      <w:bookmarkStart w:id="0" w:name="_GoBack"/>
+      <w:bookmarkEnd w:id="0"/>
     </w:p>
     <w:p>
       <w:pPr>
@@ -379,6 +381,7 @@
           <w:lang w:val="en-US" w:eastAsia="ru-RU"/>
         </w:rPr>
       </w:pPr>
+      <w:proofErr w:type="spellStart"/>
       <w:r>
         <w:rPr>
           <w:rFonts w:ascii="Times New Roman" w:eastAsia="Times New Roman" w:hAnsi="Times New Roman" w:cs="Times New Roman"/>
@@ -389,6 +392,7 @@
         </w:rPr>
         <w:t>Linkedin</w:t>
       </w:r>
+      <w:proofErr w:type="spellEnd"/>
       <w:r>
         <w:rPr>
           <w:rFonts w:ascii="Times New Roman" w:eastAsia="Times New Roman" w:hAnsi="Times New Roman" w:cs="Times New Roman"/>
@@ -492,6 +496,7 @@
         </w:rPr>
         <w:t>W</w:t>
       </w:r>
+      <w:proofErr w:type="spellStart"/>
       <w:r>
         <w:rPr>
           <w:rStyle w:val="jlqj4b"/>
@@ -502,8 +507,9 @@
           <w:u w:val="single"/>
           <w:lang w:val="en"/>
         </w:rPr>
-        <w:t>ork experience</w:t>
-      </w:r>
+        <w:t>ork</w:t>
+      </w:r>
+      <w:proofErr w:type="spellEnd"/>
       <w:r>
         <w:rPr>
           <w:rStyle w:val="jlqj4b"/>
@@ -512,6 +518,18 @@
           <w:sz w:val="28"/>
           <w:szCs w:val="28"/>
           <w:u w:val="single"/>
+          <w:lang w:val="en"/>
+        </w:rPr>
+        <w:t xml:space="preserve"> experience</w:t>
+      </w:r>
+      <w:r>
+        <w:rPr>
+          <w:rStyle w:val="jlqj4b"/>
+          <w:rFonts w:ascii="Times New Roman" w:hAnsi="Times New Roman" w:cs="Times New Roman"/>
+          <w:b/>
+          <w:sz w:val="28"/>
+          <w:szCs w:val="28"/>
+          <w:u w:val="single"/>
           <w:lang w:val="en-US"/>
         </w:rPr>
         <w:t>:</w:t>
@@ -528,6 +546,7 @@
           <w:lang w:val="en-US"/>
         </w:rPr>
       </w:pPr>
+      <w:proofErr w:type="gramStart"/>
       <w:r>
         <w:rPr>
           <w:rStyle w:val="jlqj4b"/>
@@ -536,12 +555,10 @@
           <w:szCs w:val="28"/>
           <w:lang w:val="en-US"/>
         </w:rPr>
-        <w:t>Junior(+) QA Manual Engineer of work in the company «Scrump dedicated team».</w:t>
-      </w:r>
-    </w:p>
-    <w:p>
-      <w:pPr>
-        <w:spacing w:after="0"/>
+        <w:t>Junior(</w:t>
+      </w:r>
+      <w:proofErr w:type="gramEnd"/>
+      <w:r>
         <w:rPr>
           <w:rStyle w:val="jlqj4b"/>
           <w:rFonts w:ascii="Times New Roman" w:hAnsi="Times New Roman" w:cs="Times New Roman"/>
@@ -549,7 +566,9 @@
           <w:szCs w:val="28"/>
           <w:lang w:val="en-US"/>
         </w:rPr>
-      </w:pPr>
+        <w:t>+) QA Manual Engineer of work in the company «</w:t>
+      </w:r>
+      <w:proofErr w:type="spellStart"/>
       <w:r>
         <w:rPr>
           <w:rStyle w:val="jlqj4b"/>
@@ -558,10 +577,42 @@
           <w:szCs w:val="28"/>
           <w:lang w:val="en-US"/>
         </w:rPr>
+        <w:t>Scrump</w:t>
+      </w:r>
+      <w:proofErr w:type="spellEnd"/>
+      <w:r>
+        <w:rPr>
+          <w:rStyle w:val="jlqj4b"/>
+          <w:rFonts w:ascii="Times New Roman" w:hAnsi="Times New Roman" w:cs="Times New Roman"/>
+          <w:sz w:val="28"/>
+          <w:szCs w:val="28"/>
+          <w:lang w:val="en-US"/>
+        </w:rPr>
+        <w:t xml:space="preserve"> dedicated team».</w:t>
+      </w:r>
+    </w:p>
+    <w:p>
+      <w:pPr>
+        <w:spacing w:after="0"/>
+        <w:rPr>
+          <w:rStyle w:val="jlqj4b"/>
+          <w:rFonts w:ascii="Times New Roman" w:hAnsi="Times New Roman" w:cs="Times New Roman"/>
+          <w:sz w:val="28"/>
+          <w:szCs w:val="28"/>
+          <w:lang w:val="en-US"/>
+        </w:rPr>
+      </w:pPr>
+      <w:proofErr w:type="gramStart"/>
+      <w:r>
+        <w:rPr>
+          <w:rStyle w:val="jlqj4b"/>
+          <w:rFonts w:ascii="Times New Roman" w:hAnsi="Times New Roman" w:cs="Times New Roman"/>
+          <w:sz w:val="28"/>
+          <w:szCs w:val="28"/>
+          <w:lang w:val="en-US"/>
+        </w:rPr>
         <w:t>F</w:t>
       </w:r>
-      <w:bookmarkStart w:id="0" w:name="_GoBack"/>
-      <w:bookmarkEnd w:id="0"/>
       <w:r>
         <w:rPr>
           <w:rStyle w:val="jlqj4b"/>
@@ -582,6 +633,7 @@
         </w:rPr>
         <w:t xml:space="preserve"> 2021 to present.</w:t>
       </w:r>
+      <w:proofErr w:type="gramEnd"/>
     </w:p>
     <w:p>
       <w:pPr>
@@ -967,14 +1019,70 @@
           <w:lang w:val="en-US"/>
         </w:rPr>
       </w:pPr>
-      <w:r>
-        <w:rPr>
-          <w:rFonts w:ascii="Times New Roman" w:hAnsi="Times New Roman" w:cs="Times New Roman"/>
-          <w:sz w:val="28"/>
-          <w:szCs w:val="28"/>
-        </w:rPr>
-        <w:t>Interaction with development departments</w:t>
-      </w:r>
+      <w:proofErr w:type="spellStart"/>
+      <w:r>
+        <w:rPr>
+          <w:rFonts w:ascii="Times New Roman" w:hAnsi="Times New Roman" w:cs="Times New Roman"/>
+          <w:sz w:val="28"/>
+          <w:szCs w:val="28"/>
+        </w:rPr>
+        <w:t>Interaction</w:t>
+      </w:r>
+      <w:proofErr w:type="spellEnd"/>
+      <w:r>
+        <w:rPr>
+          <w:rFonts w:ascii="Times New Roman" w:hAnsi="Times New Roman" w:cs="Times New Roman"/>
+          <w:sz w:val="28"/>
+          <w:szCs w:val="28"/>
+        </w:rPr>
+        <w:t xml:space="preserve"> </w:t>
+      </w:r>
+      <w:proofErr w:type="spellStart"/>
+      <w:r>
+        <w:rPr>
+          <w:rFonts w:ascii="Times New Roman" w:hAnsi="Times New Roman" w:cs="Times New Roman"/>
+          <w:sz w:val="28"/>
+          <w:szCs w:val="28"/>
+        </w:rPr>
+        <w:t>with</w:t>
+      </w:r>
+      <w:proofErr w:type="spellEnd"/>
+      <w:r>
+        <w:rPr>
+          <w:rFonts w:ascii="Times New Roman" w:hAnsi="Times New Roman" w:cs="Times New Roman"/>
+          <w:sz w:val="28"/>
+          <w:szCs w:val="28"/>
+        </w:rPr>
+        <w:t xml:space="preserve"> </w:t>
+      </w:r>
+      <w:proofErr w:type="spellStart"/>
+      <w:r>
+        <w:rPr>
+          <w:rFonts w:ascii="Times New Roman" w:hAnsi="Times New Roman" w:cs="Times New Roman"/>
+          <w:sz w:val="28"/>
+          <w:szCs w:val="28"/>
+        </w:rPr>
+        <w:t>development</w:t>
+      </w:r>
+      <w:proofErr w:type="spellEnd"/>
+      <w:r>
+        <w:rPr>
+          <w:rFonts w:ascii="Times New Roman" w:hAnsi="Times New Roman" w:cs="Times New Roman"/>
+          <w:sz w:val="28"/>
+          <w:szCs w:val="28"/>
+        </w:rPr>
+        <w:t xml:space="preserve"> </w:t>
+      </w:r>
+      <w:proofErr w:type="spellStart"/>
+      <w:r>
+        <w:rPr>
+          <w:rFonts w:ascii="Times New Roman" w:hAnsi="Times New Roman" w:cs="Times New Roman"/>
+          <w:sz w:val="28"/>
+          <w:szCs w:val="28"/>
+        </w:rPr>
+        <w:t>departments</w:t>
+      </w:r>
+      <w:proofErr w:type="spellEnd"/>
       <w:r>
         <w:rPr>
           <w:rFonts w:ascii="Times New Roman" w:hAnsi="Times New Roman" w:cs="Times New Roman"/>
@@ -1119,14 +1227,25 @@
         </w:rPr>
         <w:t>R</w:t>
       </w:r>
-      <w:r>
-        <w:rPr>
-          <w:rFonts w:ascii="Times New Roman" w:hAnsi="Times New Roman" w:cs="Times New Roman"/>
-          <w:sz w:val="28"/>
-          <w:szCs w:val="28"/>
-          <w:lang w:val="en-US"/>
-        </w:rPr>
-        <w:t>equirements analysis</w:t>
+      <w:proofErr w:type="spellStart"/>
+      <w:r>
+        <w:rPr>
+          <w:rFonts w:ascii="Times New Roman" w:hAnsi="Times New Roman" w:cs="Times New Roman"/>
+          <w:sz w:val="28"/>
+          <w:szCs w:val="28"/>
+          <w:lang w:val="en-US"/>
+        </w:rPr>
+        <w:t>equirements</w:t>
+      </w:r>
+      <w:proofErr w:type="spellEnd"/>
+      <w:r>
+        <w:rPr>
+          <w:rFonts w:ascii="Times New Roman" w:hAnsi="Times New Roman" w:cs="Times New Roman"/>
+          <w:sz w:val="28"/>
+          <w:szCs w:val="28"/>
+          <w:lang w:val="en-US"/>
+        </w:rPr>
+        <w:t xml:space="preserve"> analysis</w:t>
       </w:r>
     </w:p>
     <w:p>
@@ -1143,6 +1262,7 @@
           <w:szCs w:val="28"/>
         </w:rPr>
       </w:pPr>
+      <w:proofErr w:type="spellStart"/>
       <w:r>
         <w:rPr>
           <w:rFonts w:ascii="Times New Roman" w:hAnsi="Times New Roman" w:cs="Times New Roman"/>
@@ -1157,8 +1277,27 @@
           <w:sz w:val="28"/>
           <w:szCs w:val="28"/>
         </w:rPr>
-        <w:t>roblem solving</w:t>
-      </w:r>
+        <w:t>roblem</w:t>
+      </w:r>
+      <w:proofErr w:type="spellEnd"/>
+      <w:r>
+        <w:rPr>
+          <w:rFonts w:ascii="Times New Roman" w:hAnsi="Times New Roman" w:cs="Times New Roman"/>
+          <w:sz w:val="28"/>
+          <w:szCs w:val="28"/>
+        </w:rPr>
+        <w:t xml:space="preserve"> </w:t>
+      </w:r>
+      <w:proofErr w:type="spellStart"/>
+      <w:r>
+        <w:rPr>
+          <w:rFonts w:ascii="Times New Roman" w:hAnsi="Times New Roman" w:cs="Times New Roman"/>
+          <w:sz w:val="28"/>
+          <w:szCs w:val="28"/>
+        </w:rPr>
+        <w:t>solving</w:t>
+      </w:r>
+      <w:proofErr w:type="spellEnd"/>
     </w:p>
     <w:p>
       <w:pPr>
@@ -1224,14 +1363,34 @@
           <w:szCs w:val="28"/>
         </w:rPr>
       </w:pPr>
-      <w:r>
-        <w:rPr>
-          <w:rFonts w:ascii="Times New Roman" w:hAnsi="Times New Roman" w:cs="Times New Roman"/>
-          <w:sz w:val="28"/>
-          <w:szCs w:val="28"/>
-        </w:rPr>
-        <w:t>Team work</w:t>
-      </w:r>
+      <w:proofErr w:type="spellStart"/>
+      <w:r>
+        <w:rPr>
+          <w:rFonts w:ascii="Times New Roman" w:hAnsi="Times New Roman" w:cs="Times New Roman"/>
+          <w:sz w:val="28"/>
+          <w:szCs w:val="28"/>
+        </w:rPr>
+        <w:t>Team</w:t>
+      </w:r>
+      <w:proofErr w:type="spellEnd"/>
+      <w:r>
+        <w:rPr>
+          <w:rFonts w:ascii="Times New Roman" w:hAnsi="Times New Roman" w:cs="Times New Roman"/>
+          <w:sz w:val="28"/>
+          <w:szCs w:val="28"/>
+        </w:rPr>
+        <w:t xml:space="preserve"> </w:t>
+      </w:r>
+      <w:proofErr w:type="spellStart"/>
+      <w:r>
+        <w:rPr>
+          <w:rFonts w:ascii="Times New Roman" w:hAnsi="Times New Roman" w:cs="Times New Roman"/>
+          <w:sz w:val="28"/>
+          <w:szCs w:val="28"/>
+        </w:rPr>
+        <w:t>work</w:t>
+      </w:r>
+      <w:proofErr w:type="spellEnd"/>
     </w:p>
     <w:p>
       <w:pPr>
@@ -1257,6 +1416,7 @@
         </w:rPr>
         <w:t xml:space="preserve">Experience working by </w:t>
       </w:r>
+      <w:proofErr w:type="spellStart"/>
       <w:r>
         <w:rPr>
           <w:rFonts w:ascii="Times New Roman" w:hAnsi="Times New Roman" w:cs="Times New Roman"/>
@@ -1266,6 +1426,7 @@
         </w:rPr>
         <w:t>Kanban</w:t>
       </w:r>
+      <w:proofErr w:type="spellEnd"/>
       <w:r>
         <w:rPr>
           <w:rFonts w:ascii="Times New Roman" w:hAnsi="Times New Roman" w:cs="Times New Roman"/>
@@ -1365,7 +1526,47 @@
           <w:szCs w:val="28"/>
           <w:lang w:val="en-US"/>
         </w:rPr>
-        <w:t>OS platform: MS Windows, MacOS, iOS, Android</w:t>
+        <w:t xml:space="preserve">OS platform: MS Windows, </w:t>
+      </w:r>
+      <w:proofErr w:type="spellStart"/>
+      <w:r>
+        <w:rPr>
+          <w:rFonts w:ascii="Times New Roman" w:hAnsi="Times New Roman" w:cs="Times New Roman"/>
+          <w:sz w:val="28"/>
+          <w:szCs w:val="28"/>
+          <w:lang w:val="en-US"/>
+        </w:rPr>
+        <w:t>MacOS</w:t>
+      </w:r>
+      <w:proofErr w:type="spellEnd"/>
+      <w:r>
+        <w:rPr>
+          <w:rFonts w:ascii="Times New Roman" w:hAnsi="Times New Roman" w:cs="Times New Roman"/>
+          <w:sz w:val="28"/>
+          <w:szCs w:val="28"/>
+          <w:lang w:val="en-US"/>
+        </w:rPr>
+        <w:t xml:space="preserve">, </w:t>
+      </w:r>
+      <w:proofErr w:type="spellStart"/>
+      <w:r>
+        <w:rPr>
+          <w:rFonts w:ascii="Times New Roman" w:hAnsi="Times New Roman" w:cs="Times New Roman"/>
+          <w:sz w:val="28"/>
+          <w:szCs w:val="28"/>
+          <w:lang w:val="en-US"/>
+        </w:rPr>
+        <w:t>iOS</w:t>
+      </w:r>
+      <w:proofErr w:type="spellEnd"/>
+      <w:r>
+        <w:rPr>
+          <w:rFonts w:ascii="Times New Roman" w:hAnsi="Times New Roman" w:cs="Times New Roman"/>
+          <w:sz w:val="28"/>
+          <w:szCs w:val="28"/>
+          <w:lang w:val="en-US"/>
+        </w:rPr>
+        <w:t>, Android</w:t>
       </w:r>
     </w:p>
     <w:p>
@@ -1390,8 +1591,59 @@
           <w:szCs w:val="28"/>
           <w:lang w:val="en-US"/>
         </w:rPr>
-        <w:t>Bug Tracking Tools: Jira, Trello, Intasker</w:t>
-      </w:r>
+        <w:t xml:space="preserve">Bug Tracking Tools: </w:t>
+      </w:r>
+      <w:proofErr w:type="spellStart"/>
+      <w:r>
+        <w:rPr>
+          <w:rFonts w:ascii="Times New Roman" w:hAnsi="Times New Roman" w:cs="Times New Roman"/>
+          <w:sz w:val="28"/>
+          <w:szCs w:val="28"/>
+          <w:lang w:val="en-US"/>
+        </w:rPr>
+        <w:t>Jira</w:t>
+      </w:r>
+      <w:proofErr w:type="spellEnd"/>
+      <w:r>
+        <w:rPr>
+          <w:rFonts w:ascii="Times New Roman" w:hAnsi="Times New Roman" w:cs="Times New Roman"/>
+          <w:sz w:val="28"/>
+          <w:szCs w:val="28"/>
+          <w:lang w:val="en-US"/>
+        </w:rPr>
+        <w:t xml:space="preserve">, </w:t>
+      </w:r>
+      <w:proofErr w:type="spellStart"/>
+      <w:r>
+        <w:rPr>
+          <w:rFonts w:ascii="Times New Roman" w:hAnsi="Times New Roman" w:cs="Times New Roman"/>
+          <w:sz w:val="28"/>
+          <w:szCs w:val="28"/>
+          <w:lang w:val="en-US"/>
+        </w:rPr>
+        <w:t>Trello</w:t>
+      </w:r>
+      <w:proofErr w:type="spellEnd"/>
+      <w:r>
+        <w:rPr>
+          <w:rFonts w:ascii="Times New Roman" w:hAnsi="Times New Roman" w:cs="Times New Roman"/>
+          <w:sz w:val="28"/>
+          <w:szCs w:val="28"/>
+          <w:lang w:val="en-US"/>
+        </w:rPr>
+        <w:t xml:space="preserve">, </w:t>
+      </w:r>
+      <w:proofErr w:type="spellStart"/>
+      <w:r>
+        <w:rPr>
+          <w:rFonts w:ascii="Times New Roman" w:hAnsi="Times New Roman" w:cs="Times New Roman"/>
+          <w:sz w:val="28"/>
+          <w:szCs w:val="28"/>
+          <w:lang w:val="en-US"/>
+        </w:rPr>
+        <w:t>Intasker</w:t>
+      </w:r>
+      <w:proofErr w:type="spellEnd"/>
     </w:p>
     <w:p>
       <w:pPr>
@@ -1612,14 +1864,25 @@
           <w:lang w:val="en-US" w:eastAsia="ru-RU"/>
         </w:rPr>
       </w:pPr>
-      <w:r>
-        <w:rPr>
-          <w:rFonts w:ascii="Times New Roman" w:eastAsia="Times New Roman" w:hAnsi="Times New Roman" w:cs="Times New Roman"/>
-          <w:sz w:val="28"/>
-          <w:szCs w:val="28"/>
-          <w:lang w:val="en-US" w:eastAsia="ru-RU"/>
-        </w:rPr>
-        <w:t>Beonmax - Web development(HTML, CSS) 2020</w:t>
+      <w:proofErr w:type="spellStart"/>
+      <w:r>
+        <w:rPr>
+          <w:rFonts w:ascii="Times New Roman" w:eastAsia="Times New Roman" w:hAnsi="Times New Roman" w:cs="Times New Roman"/>
+          <w:sz w:val="28"/>
+          <w:szCs w:val="28"/>
+          <w:lang w:val="en-US" w:eastAsia="ru-RU"/>
+        </w:rPr>
+        <w:t>Beonmax</w:t>
+      </w:r>
+      <w:proofErr w:type="spellEnd"/>
+      <w:r>
+        <w:rPr>
+          <w:rFonts w:ascii="Times New Roman" w:eastAsia="Times New Roman" w:hAnsi="Times New Roman" w:cs="Times New Roman"/>
+          <w:sz w:val="28"/>
+          <w:szCs w:val="28"/>
+          <w:lang w:val="en-US" w:eastAsia="ru-RU"/>
+        </w:rPr>
+        <w:t xml:space="preserve"> - Web development(HTML, CSS) 2020</w:t>
       </w:r>
       <w:r>
         <w:rPr>
@@ -1662,7 +1925,27 @@
           <w:szCs w:val="28"/>
           <w:lang w:val="en-US" w:eastAsia="ru-RU"/>
         </w:rPr>
-        <w:t>IT SHATLE - Web development(HTML, CSS) 2020-2021.</w:t>
+        <w:t xml:space="preserve">IT SHATLE - Web </w:t>
+      </w:r>
+      <w:proofErr w:type="gramStart"/>
+      <w:r>
+        <w:rPr>
+          <w:rFonts w:ascii="Times New Roman" w:eastAsia="Times New Roman" w:hAnsi="Times New Roman" w:cs="Times New Roman"/>
+          <w:sz w:val="28"/>
+          <w:szCs w:val="28"/>
+          <w:lang w:val="en-US" w:eastAsia="ru-RU"/>
+        </w:rPr>
+        <w:t>development(</w:t>
+      </w:r>
+      <w:proofErr w:type="gramEnd"/>
+      <w:r>
+        <w:rPr>
+          <w:rFonts w:ascii="Times New Roman" w:eastAsia="Times New Roman" w:hAnsi="Times New Roman" w:cs="Times New Roman"/>
+          <w:sz w:val="28"/>
+          <w:szCs w:val="28"/>
+          <w:lang w:val="en-US" w:eastAsia="ru-RU"/>
+        </w:rPr>
+        <w:t>HTML, CSS) 2020-2021.</w:t>
       </w:r>
     </w:p>
     <w:p>
@@ -1857,13 +2140,47 @@
         </w:rPr>
         <w:t xml:space="preserve">     </w:t>
       </w:r>
-      <w:r>
-        <w:rPr>
-          <w:sz w:val="28"/>
-          <w:szCs w:val="28"/>
-        </w:rPr>
-        <w:t>Good communication skills</w:t>
-      </w:r>
+      <w:proofErr w:type="spellStart"/>
+      <w:r>
+        <w:rPr>
+          <w:sz w:val="28"/>
+          <w:szCs w:val="28"/>
+        </w:rPr>
+        <w:t>Good</w:t>
+      </w:r>
+      <w:proofErr w:type="spellEnd"/>
+      <w:r>
+        <w:rPr>
+          <w:sz w:val="28"/>
+          <w:szCs w:val="28"/>
+        </w:rPr>
+        <w:t xml:space="preserve"> </w:t>
+      </w:r>
+      <w:proofErr w:type="spellStart"/>
+      <w:r>
+        <w:rPr>
+          <w:sz w:val="28"/>
+          <w:szCs w:val="28"/>
+        </w:rPr>
+        <w:t>communication</w:t>
+      </w:r>
+      <w:proofErr w:type="spellEnd"/>
+      <w:r>
+        <w:rPr>
+          <w:sz w:val="28"/>
+          <w:szCs w:val="28"/>
+        </w:rPr>
+        <w:t xml:space="preserve"> </w:t>
+      </w:r>
+      <w:proofErr w:type="spellStart"/>
+      <w:r>
+        <w:rPr>
+          <w:sz w:val="28"/>
+          <w:szCs w:val="28"/>
+        </w:rPr>
+        <w:t>skills</w:t>
+      </w:r>
+      <w:proofErr w:type="spellEnd"/>
       <w:r>
         <w:rPr>
           <w:sz w:val="28"/>
@@ -3494,7 +3811,7 @@
 </file>
 
 <file path=customXml/itemProps1.xml><?xml version="1.0" encoding="utf-8"?>
-<ds:datastoreItem xmlns:ds="http://schemas.openxmlformats.org/officeDocument/2006/customXml" ds:itemID="{1E73D10B-2A1A-47B4-8D47-D4BC300C6928}">
+<ds:datastoreItem xmlns:ds="http://schemas.openxmlformats.org/officeDocument/2006/customXml" ds:itemID="{C756EBB7-EFBF-4DF0-8FD3-A99A35C49D39}">
   <ds:schemaRefs>
     <ds:schemaRef ds:uri="http://schemas.openxmlformats.org/officeDocument/2006/bibliography"/>
   </ds:schemaRefs>

--- a/resume/Resume Kaleeva Alina.docx
+++ b/resume/Resume Kaleeva Alina.docx
@@ -120,109 +120,130 @@
           <w:szCs w:val="28"/>
           <w:lang w:val="en-US" w:eastAsia="ru-RU"/>
         </w:rPr>
-        <w:t xml:space="preserve">Junior Manual QA </w:t>
-      </w:r>
-      <w:r>
-        <w:rPr>
-          <w:rFonts w:ascii="Times New Roman" w:hAnsi="Times New Roman" w:cs="Times New Roman"/>
-          <w:b/>
-          <w:sz w:val="28"/>
-          <w:szCs w:val="28"/>
-          <w:lang w:val="en-US"/>
-        </w:rPr>
-        <w:t>Engineer</w:t>
-      </w:r>
-      <w:r>
-        <w:rPr>
-          <w:rFonts w:ascii="Times New Roman" w:hAnsi="Times New Roman" w:cs="Times New Roman"/>
-          <w:b/>
-          <w:noProof/>
-          <w:sz w:val="28"/>
-          <w:szCs w:val="28"/>
-          <w:lang w:val="en-US" w:eastAsia="ru-RU"/>
-        </w:rPr>
-        <w:t xml:space="preserve"> </w:t>
-      </w:r>
-    </w:p>
-    <w:p>
-      <w:pPr>
-        <w:spacing w:after="0" w:line="240" w:lineRule="auto"/>
-        <w:rPr>
-          <w:rFonts w:ascii="Times New Roman" w:hAnsi="Times New Roman" w:cs="Times New Roman"/>
-          <w:b/>
-          <w:noProof/>
-          <w:sz w:val="28"/>
-          <w:szCs w:val="28"/>
-          <w:lang w:val="en-US" w:eastAsia="ru-RU"/>
-        </w:rPr>
-      </w:pPr>
-    </w:p>
-    <w:p>
-      <w:pPr>
-        <w:spacing w:after="0" w:line="240" w:lineRule="auto"/>
-        <w:rPr>
-          <w:rFonts w:ascii="Times New Roman" w:hAnsi="Times New Roman" w:cs="Times New Roman"/>
-          <w:b/>
-          <w:sz w:val="28"/>
-          <w:szCs w:val="28"/>
-          <w:u w:val="single"/>
-          <w:lang w:val="en-US"/>
-        </w:rPr>
-      </w:pPr>
-      <w:r>
-        <w:rPr>
-          <w:rFonts w:ascii="Times New Roman" w:hAnsi="Times New Roman" w:cs="Times New Roman"/>
-          <w:b/>
-          <w:sz w:val="28"/>
-          <w:szCs w:val="28"/>
-          <w:u w:val="single"/>
-          <w:lang w:val="en-US"/>
-        </w:rPr>
-        <w:t>Personal info</w:t>
-      </w:r>
-      <w:r>
-        <w:rPr>
-          <w:rFonts w:ascii="Times New Roman" w:hAnsi="Times New Roman" w:cs="Times New Roman"/>
-          <w:b/>
-          <w:sz w:val="28"/>
-          <w:szCs w:val="28"/>
-          <w:u w:val="single"/>
-          <w:lang w:val="en-US"/>
-        </w:rPr>
-        <w:t>:</w:t>
-      </w:r>
-    </w:p>
-    <w:p>
-      <w:pPr>
-        <w:spacing w:after="0"/>
-        <w:rPr>
-          <w:rFonts w:ascii="Times New Roman" w:eastAsia="Times New Roman" w:hAnsi="Times New Roman" w:cs="Times New Roman"/>
-          <w:sz w:val="28"/>
-          <w:szCs w:val="28"/>
-          <w:lang w:val="en-US" w:eastAsia="ru-RU"/>
-        </w:rPr>
-      </w:pPr>
-      <w:r>
-        <w:rPr>
-          <w:rFonts w:ascii="Times New Roman" w:eastAsia="Times New Roman" w:hAnsi="Times New Roman" w:cs="Times New Roman"/>
-          <w:b/>
-          <w:sz w:val="28"/>
-          <w:szCs w:val="28"/>
-          <w:lang w:val="en-US" w:eastAsia="ru-RU"/>
-        </w:rPr>
-        <w:t>City:</w:t>
-      </w:r>
-      <w:r>
-        <w:rPr>
-          <w:rFonts w:ascii="Times New Roman" w:eastAsia="Times New Roman" w:hAnsi="Times New Roman" w:cs="Times New Roman"/>
-          <w:sz w:val="28"/>
-          <w:szCs w:val="28"/>
-          <w:lang w:val="en-US" w:eastAsia="ru-RU"/>
-        </w:rPr>
-        <w:t xml:space="preserve"> Minsk</w:t>
+        <w:t>Junior</w:t>
+      </w:r>
+      <w:r>
+        <w:rPr>
+          <w:rStyle w:val="jlqj4b"/>
+          <w:rFonts w:ascii="Times New Roman" w:hAnsi="Times New Roman" w:cs="Times New Roman"/>
+          <w:sz w:val="28"/>
+          <w:szCs w:val="28"/>
+          <w:lang w:val="en-US"/>
+        </w:rPr>
+        <w:t>(+)</w:t>
       </w:r>
       <w:bookmarkStart w:id="0" w:name="_GoBack"/>
       <w:bookmarkEnd w:id="0"/>
+      <w:r>
+        <w:rPr>
+          <w:rFonts w:ascii="Times New Roman" w:hAnsi="Times New Roman" w:cs="Times New Roman"/>
+          <w:b/>
+          <w:noProof/>
+          <w:sz w:val="28"/>
+          <w:szCs w:val="28"/>
+          <w:lang w:val="en-US" w:eastAsia="ru-RU"/>
+        </w:rPr>
+        <w:t xml:space="preserve"> Manual QA </w:t>
+      </w:r>
+      <w:r>
+        <w:rPr>
+          <w:rFonts w:ascii="Times New Roman" w:hAnsi="Times New Roman" w:cs="Times New Roman"/>
+          <w:b/>
+          <w:sz w:val="28"/>
+          <w:szCs w:val="28"/>
+          <w:lang w:val="en-US"/>
+        </w:rPr>
+        <w:t>Engineer</w:t>
+      </w:r>
+      <w:r>
+        <w:rPr>
+          <w:rFonts w:ascii="Times New Roman" w:hAnsi="Times New Roman" w:cs="Times New Roman"/>
+          <w:b/>
+          <w:noProof/>
+          <w:sz w:val="28"/>
+          <w:szCs w:val="28"/>
+          <w:lang w:val="en-US" w:eastAsia="ru-RU"/>
+        </w:rPr>
+        <w:t xml:space="preserve"> </w:t>
+      </w:r>
+    </w:p>
+    <w:p>
+      <w:pPr>
+        <w:spacing w:after="0" w:line="240" w:lineRule="auto"/>
+        <w:rPr>
+          <w:rFonts w:ascii="Times New Roman" w:hAnsi="Times New Roman" w:cs="Times New Roman"/>
+          <w:b/>
+          <w:noProof/>
+          <w:sz w:val="28"/>
+          <w:szCs w:val="28"/>
+          <w:lang w:val="en-US" w:eastAsia="ru-RU"/>
+        </w:rPr>
+      </w:pPr>
+    </w:p>
+    <w:p>
+      <w:pPr>
+        <w:spacing w:after="0" w:line="240" w:lineRule="auto"/>
+        <w:rPr>
+          <w:rFonts w:ascii="Times New Roman" w:hAnsi="Times New Roman" w:cs="Times New Roman"/>
+          <w:b/>
+          <w:sz w:val="28"/>
+          <w:szCs w:val="28"/>
+          <w:u w:val="single"/>
+          <w:lang w:val="en-US"/>
+        </w:rPr>
+      </w:pPr>
+      <w:r>
+        <w:rPr>
+          <w:rFonts w:ascii="Times New Roman" w:hAnsi="Times New Roman" w:cs="Times New Roman"/>
+          <w:b/>
+          <w:sz w:val="28"/>
+          <w:szCs w:val="28"/>
+          <w:u w:val="single"/>
+          <w:lang w:val="en-US"/>
+        </w:rPr>
+        <w:t>Personal info</w:t>
+      </w:r>
+      <w:r>
+        <w:rPr>
+          <w:rFonts w:ascii="Times New Roman" w:hAnsi="Times New Roman" w:cs="Times New Roman"/>
+          <w:b/>
+          <w:sz w:val="28"/>
+          <w:szCs w:val="28"/>
+          <w:u w:val="single"/>
+          <w:lang w:val="en-US"/>
+        </w:rPr>
+        <w:t>:</w:t>
+      </w:r>
+    </w:p>
+    <w:p>
+      <w:pPr>
+        <w:spacing w:after="0"/>
+        <w:rPr>
+          <w:rFonts w:ascii="Times New Roman" w:eastAsia="Times New Roman" w:hAnsi="Times New Roman" w:cs="Times New Roman"/>
+          <w:sz w:val="28"/>
+          <w:szCs w:val="28"/>
+          <w:lang w:val="en-US" w:eastAsia="ru-RU"/>
+        </w:rPr>
+      </w:pPr>
+      <w:r>
+        <w:rPr>
+          <w:rFonts w:ascii="Times New Roman" w:eastAsia="Times New Roman" w:hAnsi="Times New Roman" w:cs="Times New Roman"/>
+          <w:b/>
+          <w:sz w:val="28"/>
+          <w:szCs w:val="28"/>
+          <w:lang w:val="en-US" w:eastAsia="ru-RU"/>
+        </w:rPr>
+        <w:t>City:</w:t>
+      </w:r>
+      <w:r>
+        <w:rPr>
+          <w:rFonts w:ascii="Times New Roman" w:eastAsia="Times New Roman" w:hAnsi="Times New Roman" w:cs="Times New Roman"/>
+          <w:sz w:val="28"/>
+          <w:szCs w:val="28"/>
+          <w:lang w:val="en-US" w:eastAsia="ru-RU"/>
+        </w:rPr>
+        <w:t xml:space="preserve"> Minsk</w:t>
+      </w:r>
     </w:p>
     <w:p>
       <w:pPr>
@@ -349,18 +370,38 @@
         </w:rPr>
         <w:t xml:space="preserve">: </w:t>
       </w:r>
-      <w:hyperlink r:id="rId8" w:history="1">
-        <w:r>
-          <w:rPr>
-            <w:rStyle w:val="a5"/>
-            <w:rFonts w:ascii="Times New Roman" w:eastAsia="Times New Roman" w:hAnsi="Times New Roman" w:cs="Times New Roman"/>
-            <w:sz w:val="28"/>
-            <w:szCs w:val="28"/>
-            <w:lang w:val="en-US" w:eastAsia="ru-RU"/>
-          </w:rPr>
-          <w:t>Kaleeva.fam@gmail.com</w:t>
-        </w:r>
-      </w:hyperlink>
+      <w:r>
+        <w:fldChar w:fldCharType="begin"/>
+      </w:r>
+      <w:r>
+        <w:rPr>
+          <w:lang w:val="en-US"/>
+        </w:rPr>
+        <w:instrText xml:space="preserve"> HYPERLINK "mailto:Kaleeva.fam@gmail.com" </w:instrText>
+      </w:r>
+      <w:r>
+        <w:fldChar w:fldCharType="separate"/>
+      </w:r>
+      <w:r>
+        <w:rPr>
+          <w:rStyle w:val="a5"/>
+          <w:rFonts w:ascii="Times New Roman" w:eastAsia="Times New Roman" w:hAnsi="Times New Roman" w:cs="Times New Roman"/>
+          <w:sz w:val="28"/>
+          <w:szCs w:val="28"/>
+          <w:lang w:val="en-US" w:eastAsia="ru-RU"/>
+        </w:rPr>
+        <w:t>Kaleeva.fam@gmail.com</w:t>
+      </w:r>
+      <w:r>
+        <w:rPr>
+          <w:rStyle w:val="a5"/>
+          <w:rFonts w:ascii="Times New Roman" w:eastAsia="Times New Roman" w:hAnsi="Times New Roman" w:cs="Times New Roman"/>
+          <w:sz w:val="28"/>
+          <w:szCs w:val="28"/>
+          <w:lang w:val="en-US" w:eastAsia="ru-RU"/>
+        </w:rPr>
+        <w:fldChar w:fldCharType="end"/>
+      </w:r>
       <w:r>
         <w:rPr>
           <w:rFonts w:ascii="Times New Roman" w:eastAsia="Times New Roman" w:hAnsi="Times New Roman" w:cs="Times New Roman"/>
@@ -402,18 +443,38 @@
         </w:rPr>
         <w:t xml:space="preserve">: </w:t>
       </w:r>
-      <w:hyperlink r:id="rId9" w:history="1">
-        <w:r>
-          <w:rPr>
-            <w:rStyle w:val="a5"/>
-            <w:rFonts w:ascii="Times New Roman" w:eastAsia="Times New Roman" w:hAnsi="Times New Roman" w:cs="Times New Roman"/>
-            <w:sz w:val="28"/>
-            <w:szCs w:val="28"/>
-            <w:lang w:val="en-US" w:eastAsia="ru-RU"/>
-          </w:rPr>
-          <w:t>https://www.linkedin.com/in/alina-kaleeva-82a051207/</w:t>
-        </w:r>
-      </w:hyperlink>
+      <w:r>
+        <w:fldChar w:fldCharType="begin"/>
+      </w:r>
+      <w:r>
+        <w:rPr>
+          <w:lang w:val="en-US"/>
+        </w:rPr>
+        <w:instrText xml:space="preserve"> HYPERLINK "https://www.linkedin.com/in/alina-kaleeva-82a051207/" </w:instrText>
+      </w:r>
+      <w:r>
+        <w:fldChar w:fldCharType="separate"/>
+      </w:r>
+      <w:r>
+        <w:rPr>
+          <w:rStyle w:val="a5"/>
+          <w:rFonts w:ascii="Times New Roman" w:eastAsia="Times New Roman" w:hAnsi="Times New Roman" w:cs="Times New Roman"/>
+          <w:sz w:val="28"/>
+          <w:szCs w:val="28"/>
+          <w:lang w:val="en-US" w:eastAsia="ru-RU"/>
+        </w:rPr>
+        <w:t>https://www.linkedin.com/in/alina-kaleeva-82a051207/</w:t>
+      </w:r>
+      <w:r>
+        <w:rPr>
+          <w:rStyle w:val="a5"/>
+          <w:rFonts w:ascii="Times New Roman" w:eastAsia="Times New Roman" w:hAnsi="Times New Roman" w:cs="Times New Roman"/>
+          <w:sz w:val="28"/>
+          <w:szCs w:val="28"/>
+          <w:lang w:val="en-US" w:eastAsia="ru-RU"/>
+        </w:rPr>
+        <w:fldChar w:fldCharType="end"/>
+      </w:r>
     </w:p>
     <w:p>
       <w:pPr>
@@ -444,18 +505,38 @@
         </w:rPr>
         <w:t xml:space="preserve"> </w:t>
       </w:r>
-      <w:hyperlink r:id="rId10" w:history="1">
-        <w:r>
-          <w:rPr>
-            <w:rStyle w:val="a5"/>
-            <w:rFonts w:ascii="Times New Roman" w:eastAsia="Times New Roman" w:hAnsi="Times New Roman" w:cs="Times New Roman"/>
-            <w:sz w:val="28"/>
-            <w:szCs w:val="28"/>
-            <w:lang w:val="en-US" w:eastAsia="ru-RU"/>
-          </w:rPr>
-          <w:t>https://kaleevaalina.github.io/QA_resum/</w:t>
-        </w:r>
-      </w:hyperlink>
+      <w:r>
+        <w:fldChar w:fldCharType="begin"/>
+      </w:r>
+      <w:r>
+        <w:rPr>
+          <w:lang w:val="en-US"/>
+        </w:rPr>
+        <w:instrText xml:space="preserve"> HYPERLINK "https://kaleevaalina.github.io/QA_resum/" </w:instrText>
+      </w:r>
+      <w:r>
+        <w:fldChar w:fldCharType="separate"/>
+      </w:r>
+      <w:r>
+        <w:rPr>
+          <w:rStyle w:val="a5"/>
+          <w:rFonts w:ascii="Times New Roman" w:eastAsia="Times New Roman" w:hAnsi="Times New Roman" w:cs="Times New Roman"/>
+          <w:sz w:val="28"/>
+          <w:szCs w:val="28"/>
+          <w:lang w:val="en-US" w:eastAsia="ru-RU"/>
+        </w:rPr>
+        <w:t>https://kaleevaalina.github.io/QA_resum/</w:t>
+      </w:r>
+      <w:r>
+        <w:rPr>
+          <w:rStyle w:val="a5"/>
+          <w:rFonts w:ascii="Times New Roman" w:eastAsia="Times New Roman" w:hAnsi="Times New Roman" w:cs="Times New Roman"/>
+          <w:sz w:val="28"/>
+          <w:szCs w:val="28"/>
+          <w:lang w:val="en-US" w:eastAsia="ru-RU"/>
+        </w:rPr>
+        <w:fldChar w:fldCharType="end"/>
+      </w:r>
     </w:p>
     <w:p>
       <w:pPr>
@@ -3811,7 +3892,7 @@
 </file>
 
 <file path=customXml/itemProps1.xml><?xml version="1.0" encoding="utf-8"?>
-<ds:datastoreItem xmlns:ds="http://schemas.openxmlformats.org/officeDocument/2006/customXml" ds:itemID="{C756EBB7-EFBF-4DF0-8FD3-A99A35C49D39}">
+<ds:datastoreItem xmlns:ds="http://schemas.openxmlformats.org/officeDocument/2006/customXml" ds:itemID="{E9CF61B6-E199-4002-996C-79CB0D45D92F}">
   <ds:schemaRefs>
     <ds:schemaRef ds:uri="http://schemas.openxmlformats.org/officeDocument/2006/bibliography"/>
   </ds:schemaRefs>

--- a/resume/Resume Kaleeva Alina.docx
+++ b/resume/Resume Kaleeva Alina.docx
@@ -122,16 +122,6 @@
         </w:rPr>
         <w:t>Junior</w:t>
       </w:r>
-      <w:r>
-        <w:rPr>
-          <w:rStyle w:val="jlqj4b"/>
-          <w:rFonts w:ascii="Times New Roman" w:hAnsi="Times New Roman" w:cs="Times New Roman"/>
-          <w:sz w:val="28"/>
-          <w:szCs w:val="28"/>
-          <w:lang w:val="en-US"/>
-        </w:rPr>
-        <w:t>(+)</w:t>
-      </w:r>
       <w:bookmarkStart w:id="0" w:name="_GoBack"/>
       <w:bookmarkEnd w:id="0"/>
       <w:r>
@@ -370,38 +360,18 @@
         </w:rPr>
         <w:t xml:space="preserve">: </w:t>
       </w:r>
-      <w:r>
-        <w:fldChar w:fldCharType="begin"/>
-      </w:r>
-      <w:r>
-        <w:rPr>
-          <w:lang w:val="en-US"/>
-        </w:rPr>
-        <w:instrText xml:space="preserve"> HYPERLINK "mailto:Kaleeva.fam@gmail.com" </w:instrText>
-      </w:r>
-      <w:r>
-        <w:fldChar w:fldCharType="separate"/>
-      </w:r>
-      <w:r>
-        <w:rPr>
-          <w:rStyle w:val="a5"/>
-          <w:rFonts w:ascii="Times New Roman" w:eastAsia="Times New Roman" w:hAnsi="Times New Roman" w:cs="Times New Roman"/>
-          <w:sz w:val="28"/>
-          <w:szCs w:val="28"/>
-          <w:lang w:val="en-US" w:eastAsia="ru-RU"/>
-        </w:rPr>
-        <w:t>Kaleeva.fam@gmail.com</w:t>
-      </w:r>
-      <w:r>
-        <w:rPr>
-          <w:rStyle w:val="a5"/>
-          <w:rFonts w:ascii="Times New Roman" w:eastAsia="Times New Roman" w:hAnsi="Times New Roman" w:cs="Times New Roman"/>
-          <w:sz w:val="28"/>
-          <w:szCs w:val="28"/>
-          <w:lang w:val="en-US" w:eastAsia="ru-RU"/>
-        </w:rPr>
-        <w:fldChar w:fldCharType="end"/>
-      </w:r>
+      <w:hyperlink r:id="rId8" w:history="1">
+        <w:r>
+          <w:rPr>
+            <w:rStyle w:val="a5"/>
+            <w:rFonts w:ascii="Times New Roman" w:eastAsia="Times New Roman" w:hAnsi="Times New Roman" w:cs="Times New Roman"/>
+            <w:sz w:val="28"/>
+            <w:szCs w:val="28"/>
+            <w:lang w:val="en-US" w:eastAsia="ru-RU"/>
+          </w:rPr>
+          <w:t>Kaleeva.fam@gmail.com</w:t>
+        </w:r>
+      </w:hyperlink>
       <w:r>
         <w:rPr>
           <w:rFonts w:ascii="Times New Roman" w:eastAsia="Times New Roman" w:hAnsi="Times New Roman" w:cs="Times New Roman"/>
@@ -443,38 +413,18 @@
         </w:rPr>
         <w:t xml:space="preserve">: </w:t>
       </w:r>
-      <w:r>
-        <w:fldChar w:fldCharType="begin"/>
-      </w:r>
-      <w:r>
-        <w:rPr>
-          <w:lang w:val="en-US"/>
-        </w:rPr>
-        <w:instrText xml:space="preserve"> HYPERLINK "https://www.linkedin.com/in/alina-kaleeva-82a051207/" </w:instrText>
-      </w:r>
-      <w:r>
-        <w:fldChar w:fldCharType="separate"/>
-      </w:r>
-      <w:r>
-        <w:rPr>
-          <w:rStyle w:val="a5"/>
-          <w:rFonts w:ascii="Times New Roman" w:eastAsia="Times New Roman" w:hAnsi="Times New Roman" w:cs="Times New Roman"/>
-          <w:sz w:val="28"/>
-          <w:szCs w:val="28"/>
-          <w:lang w:val="en-US" w:eastAsia="ru-RU"/>
-        </w:rPr>
-        <w:t>https://www.linkedin.com/in/alina-kaleeva-82a051207/</w:t>
-      </w:r>
-      <w:r>
-        <w:rPr>
-          <w:rStyle w:val="a5"/>
-          <w:rFonts w:ascii="Times New Roman" w:eastAsia="Times New Roman" w:hAnsi="Times New Roman" w:cs="Times New Roman"/>
-          <w:sz w:val="28"/>
-          <w:szCs w:val="28"/>
-          <w:lang w:val="en-US" w:eastAsia="ru-RU"/>
-        </w:rPr>
-        <w:fldChar w:fldCharType="end"/>
-      </w:r>
+      <w:hyperlink r:id="rId9" w:history="1">
+        <w:r>
+          <w:rPr>
+            <w:rStyle w:val="a5"/>
+            <w:rFonts w:ascii="Times New Roman" w:eastAsia="Times New Roman" w:hAnsi="Times New Roman" w:cs="Times New Roman"/>
+            <w:sz w:val="28"/>
+            <w:szCs w:val="28"/>
+            <w:lang w:val="en-US" w:eastAsia="ru-RU"/>
+          </w:rPr>
+          <w:t>https://www.linkedin.com/in/alina-kaleeva-82a051207/</w:t>
+        </w:r>
+      </w:hyperlink>
     </w:p>
     <w:p>
       <w:pPr>
@@ -505,38 +455,18 @@
         </w:rPr>
         <w:t xml:space="preserve"> </w:t>
       </w:r>
-      <w:r>
-        <w:fldChar w:fldCharType="begin"/>
-      </w:r>
-      <w:r>
-        <w:rPr>
-          <w:lang w:val="en-US"/>
-        </w:rPr>
-        <w:instrText xml:space="preserve"> HYPERLINK "https://kaleevaalina.github.io/QA_resum/" </w:instrText>
-      </w:r>
-      <w:r>
-        <w:fldChar w:fldCharType="separate"/>
-      </w:r>
-      <w:r>
-        <w:rPr>
-          <w:rStyle w:val="a5"/>
-          <w:rFonts w:ascii="Times New Roman" w:eastAsia="Times New Roman" w:hAnsi="Times New Roman" w:cs="Times New Roman"/>
-          <w:sz w:val="28"/>
-          <w:szCs w:val="28"/>
-          <w:lang w:val="en-US" w:eastAsia="ru-RU"/>
-        </w:rPr>
-        <w:t>https://kaleevaalina.github.io/QA_resum/</w:t>
-      </w:r>
-      <w:r>
-        <w:rPr>
-          <w:rStyle w:val="a5"/>
-          <w:rFonts w:ascii="Times New Roman" w:eastAsia="Times New Roman" w:hAnsi="Times New Roman" w:cs="Times New Roman"/>
-          <w:sz w:val="28"/>
-          <w:szCs w:val="28"/>
-          <w:lang w:val="en-US" w:eastAsia="ru-RU"/>
-        </w:rPr>
-        <w:fldChar w:fldCharType="end"/>
-      </w:r>
+      <w:hyperlink r:id="rId10" w:history="1">
+        <w:r>
+          <w:rPr>
+            <w:rStyle w:val="a5"/>
+            <w:rFonts w:ascii="Times New Roman" w:eastAsia="Times New Roman" w:hAnsi="Times New Roman" w:cs="Times New Roman"/>
+            <w:sz w:val="28"/>
+            <w:szCs w:val="28"/>
+            <w:lang w:val="en-US" w:eastAsia="ru-RU"/>
+          </w:rPr>
+          <w:t>https://kaleevaalina.github.io/QA_resum/</w:t>
+        </w:r>
+      </w:hyperlink>
     </w:p>
     <w:p>
       <w:pPr>
@@ -3892,7 +3822,7 @@
 </file>
 
 <file path=customXml/itemProps1.xml><?xml version="1.0" encoding="utf-8"?>
-<ds:datastoreItem xmlns:ds="http://schemas.openxmlformats.org/officeDocument/2006/customXml" ds:itemID="{E9CF61B6-E199-4002-996C-79CB0D45D92F}">
+<ds:datastoreItem xmlns:ds="http://schemas.openxmlformats.org/officeDocument/2006/customXml" ds:itemID="{DCC4466D-C775-404C-8BD9-483D803C75B3}">
   <ds:schemaRefs>
     <ds:schemaRef ds:uri="http://schemas.openxmlformats.org/officeDocument/2006/bibliography"/>
   </ds:schemaRefs>

--- a/resume/Resume Kaleeva Alina.docx
+++ b/resume/Resume Kaleeva Alina.docx
@@ -120,20 +120,7 @@
           <w:szCs w:val="28"/>
           <w:lang w:val="en-US" w:eastAsia="ru-RU"/>
         </w:rPr>
-        <w:t>Junior</w:t>
-      </w:r>
-      <w:bookmarkStart w:id="0" w:name="_GoBack"/>
-      <w:bookmarkEnd w:id="0"/>
-      <w:r>
-        <w:rPr>
-          <w:rFonts w:ascii="Times New Roman" w:hAnsi="Times New Roman" w:cs="Times New Roman"/>
-          <w:b/>
-          <w:noProof/>
-          <w:sz w:val="28"/>
-          <w:szCs w:val="28"/>
-          <w:lang w:val="en-US" w:eastAsia="ru-RU"/>
-        </w:rPr>
-        <w:t xml:space="preserve"> Manual QA </w:t>
+        <w:t xml:space="preserve">Junior Manual QA </w:t>
       </w:r>
       <w:r>
         <w:rPr>
@@ -557,7 +544,6 @@
           <w:lang w:val="en-US"/>
         </w:rPr>
       </w:pPr>
-      <w:proofErr w:type="gramStart"/>
       <w:r>
         <w:rPr>
           <w:rStyle w:val="jlqj4b"/>
@@ -566,9 +552,10 @@
           <w:szCs w:val="28"/>
           <w:lang w:val="en-US"/>
         </w:rPr>
-        <w:t>Junior(</w:t>
-      </w:r>
-      <w:proofErr w:type="gramEnd"/>
+        <w:t>Junior</w:t>
+      </w:r>
+      <w:bookmarkStart w:id="0" w:name="_GoBack"/>
+      <w:bookmarkEnd w:id="0"/>
       <w:r>
         <w:rPr>
           <w:rStyle w:val="jlqj4b"/>
@@ -577,7 +564,7 @@
           <w:szCs w:val="28"/>
           <w:lang w:val="en-US"/>
         </w:rPr>
-        <w:t>+) QA Manual Engineer of work in the company «</w:t>
+        <w:t xml:space="preserve"> QA Manual Engineer of work in the company «</w:t>
       </w:r>
       <w:proofErr w:type="spellStart"/>
       <w:r>
@@ -3822,7 +3809,7 @@
 </file>
 
 <file path=customXml/itemProps1.xml><?xml version="1.0" encoding="utf-8"?>
-<ds:datastoreItem xmlns:ds="http://schemas.openxmlformats.org/officeDocument/2006/customXml" ds:itemID="{DCC4466D-C775-404C-8BD9-483D803C75B3}">
+<ds:datastoreItem xmlns:ds="http://schemas.openxmlformats.org/officeDocument/2006/customXml" ds:itemID="{3843A539-28DF-4398-9A82-5FC01565BD3C}">
   <ds:schemaRefs>
     <ds:schemaRef ds:uri="http://schemas.openxmlformats.org/officeDocument/2006/bibliography"/>
   </ds:schemaRefs>
